--- a/app/public/HWW-CV.docx
+++ b/app/public/HWW-CV.docx
@@ -7,26 +7,33 @@
         <w:pStyle w:val="FirstParagraph"/>
       </w:pPr>
       <w:r>
-        <w:fldChar w:fldCharType="begin"/>
-      </w:r>
-      <w:r>
-        <w:instrText xml:space="preserve"> HYPERLINK "https://github.com/harrywynnwill/CV/blob/master/concise.md" \h </w:instrText>
-      </w:r>
-      <w:r>
-        <w:fldChar w:fldCharType="separate"/>
-      </w:r>
-      <w:r>
         <w:rPr>
           <w:rStyle w:val="Hyperlink"/>
         </w:rPr>
-        <w:t>Concise CV</w:t>
-      </w:r>
+        <w:t xml:space="preserve"> </w:t>
+      </w:r>
+      <w:hyperlink r:id="rId8" w:history="1">
+        <w:r>
+          <w:rPr>
+            <w:rStyle w:val="Hyperlink"/>
+          </w:rPr>
+          <w:t>Personal Website</w:t>
+        </w:r>
+      </w:hyperlink>
       <w:r>
         <w:rPr>
           <w:rStyle w:val="Hyperlink"/>
         </w:rPr>
-        <w:fldChar w:fldCharType="end"/>
-      </w:r>
+        <w:t xml:space="preserve"> | </w:t>
+      </w:r>
+      <w:hyperlink r:id="rId9">
+        <w:r>
+          <w:rPr>
+            <w:rStyle w:val="Hyperlink"/>
+          </w:rPr>
+          <w:t>Concise CV</w:t>
+        </w:r>
+      </w:hyperlink>
       <w:r>
         <w:rPr>
           <w:rStyle w:val="Hyperlink"/>
@@ -39,7 +46,7 @@
         </w:rPr>
         <w:t xml:space="preserve"> </w:t>
       </w:r>
-      <w:hyperlink r:id="rId8" w:history="1">
+      <w:hyperlink r:id="rId10" w:history="1">
         <w:r>
           <w:rPr>
             <w:rStyle w:val="Hyperlink"/>
@@ -59,7 +66,7 @@
         </w:rPr>
         <w:t>|</w:t>
       </w:r>
-      <w:hyperlink r:id="rId9" w:history="1">
+      <w:hyperlink r:id="rId11" w:history="1">
         <w:r>
           <w:rPr>
             <w:rStyle w:val="Hyperlink"/>
@@ -67,18 +74,24 @@
           <w:t xml:space="preserve"> GitHub</w:t>
         </w:r>
       </w:hyperlink>
-      <w:bookmarkStart w:id="0" w:name="_GoBack"/>
+      <w:r>
+        <w:rPr>
+          <w:rStyle w:val="Hyperlink"/>
+        </w:rPr>
+        <w:t xml:space="preserve"> </w:t>
+      </w:r>
+    </w:p>
+    <w:p>
+      <w:pPr>
+        <w:pStyle w:val="Heading2"/>
+      </w:pPr>
+      <w:bookmarkStart w:id="0" w:name="harry-wynn-williams"/>
       <w:bookmarkEnd w:id="0"/>
-    </w:p>
-    <w:p>
-      <w:pPr>
-        <w:pStyle w:val="Heading2"/>
-      </w:pPr>
-      <w:bookmarkStart w:id="1" w:name="harry-wynn-williams"/>
+      <w:r>
+        <w:t>Harry Wynn-Williams</w:t>
+      </w:r>
+      <w:bookmarkStart w:id="1" w:name="_GoBack"/>
       <w:bookmarkEnd w:id="1"/>
-      <w:r>
-        <w:t>Harry Wynn-Williams</w:t>
-      </w:r>
     </w:p>
     <w:bookmarkStart w:id="2" w:name="harrywynnwilliamsgooglemail.com"/>
     <w:bookmarkEnd w:id="2"/>
@@ -188,7 +201,7 @@
       <w:r>
         <w:t xml:space="preserve"> | </w:t>
       </w:r>
-      <w:hyperlink r:id="rId10">
+      <w:hyperlink r:id="rId12">
         <w:r>
           <w:rPr>
             <w:rStyle w:val="Hyperlink"/>
@@ -254,7 +267,7 @@
         </w:rPr>
         <w:t xml:space="preserve">As with many industries, disruptive technology has changed the landscape. No more so has this been more prevalent than in the financial markets, where </w:t>
       </w:r>
-      <w:hyperlink r:id="rId11">
+      <w:hyperlink r:id="rId13">
         <w:r>
           <w:rPr>
             <w:rStyle w:val="Hyperlink"/>
@@ -303,7 +316,7 @@
         </w:rPr>
         <w:t xml:space="preserve">I secured a place at </w:t>
       </w:r>
-      <w:hyperlink r:id="rId12">
+      <w:hyperlink r:id="rId14">
         <w:r>
           <w:rPr>
             <w:rStyle w:val="Hyperlink"/>
@@ -372,7 +385,7 @@
         </w:rPr>
         <w:t xml:space="preserve">I have lived by </w:t>
       </w:r>
-      <w:hyperlink r:id="rId13">
+      <w:hyperlink r:id="rId15">
         <w:r>
           <w:rPr>
             <w:rStyle w:val="Hyperlink"/>
@@ -515,7 +528,7 @@
           <w:szCs w:val="20"/>
         </w:rPr>
       </w:pPr>
-      <w:hyperlink r:id="rId14">
+      <w:hyperlink r:id="rId16">
         <w:r>
           <w:rPr>
             <w:rStyle w:val="Hyperlink"/>
@@ -695,6 +708,9 @@
           <w:p>
             <w:pPr>
               <w:pStyle w:val="Compact"/>
+              <w:rPr>
+                <w:vertAlign w:val="subscript"/>
+              </w:rPr>
             </w:pPr>
             <w:r>
               <w:t>Project</w:t>
@@ -758,7 +774,7 @@
                 <w:szCs w:val="20"/>
               </w:rPr>
             </w:pPr>
-            <w:hyperlink r:id="rId15">
+            <w:hyperlink r:id="rId17">
               <w:r>
                 <w:rPr>
                   <w:rStyle w:val="Hyperlink"/>
@@ -784,7 +800,7 @@
               </w:rPr>
               <w:t>,</w:t>
             </w:r>
-            <w:hyperlink r:id="rId16">
+            <w:hyperlink r:id="rId18">
               <w:r>
                 <w:rPr>
                   <w:rStyle w:val="Hyperlink"/>
@@ -817,7 +833,7 @@
                 <w:szCs w:val="20"/>
               </w:rPr>
             </w:pPr>
-            <w:hyperlink r:id="rId17">
+            <w:hyperlink r:id="rId19">
               <w:r>
                 <w:rPr>
                   <w:rStyle w:val="Hyperlink"/>
@@ -834,7 +850,7 @@
               </w:rPr>
               <w:t xml:space="preserve">, </w:t>
             </w:r>
-            <w:hyperlink r:id="rId18">
+            <w:hyperlink r:id="rId20">
               <w:r>
                 <w:rPr>
                   <w:rStyle w:val="Hyperlink"/>
@@ -865,7 +881,7 @@
               </w:rPr>
               <w:t xml:space="preserve">Built over 2 weeks in a team of 4. We created a mobile phone app for the very popular game (at Makers Academy) Werewolves. If you’ve never heard of it before (like me), this </w:t>
             </w:r>
-            <w:hyperlink r:id="rId19">
+            <w:hyperlink r:id="rId21">
               <w:r>
                 <w:rPr>
                   <w:rStyle w:val="Hyperlink"/>
@@ -920,7 +936,7 @@
                 <w:szCs w:val="20"/>
               </w:rPr>
             </w:pPr>
-            <w:hyperlink r:id="rId20">
+            <w:hyperlink r:id="rId22">
               <w:proofErr w:type="spellStart"/>
               <w:r>
                 <w:rPr>
@@ -972,7 +988,7 @@
                 <w:szCs w:val="20"/>
               </w:rPr>
             </w:pPr>
-            <w:hyperlink r:id="rId21">
+            <w:hyperlink r:id="rId23">
               <w:r>
                 <w:rPr>
                   <w:rStyle w:val="Hyperlink"/>
@@ -1041,7 +1057,7 @@
                 <w:szCs w:val="20"/>
               </w:rPr>
             </w:pPr>
-            <w:hyperlink r:id="rId22">
+            <w:hyperlink r:id="rId24">
               <w:proofErr w:type="spellStart"/>
               <w:r>
                 <w:rPr>
@@ -1067,7 +1083,7 @@
                 <w:szCs w:val="20"/>
               </w:rPr>
             </w:pPr>
-            <w:hyperlink r:id="rId23">
+            <w:hyperlink r:id="rId25">
               <w:r>
                 <w:rPr>
                   <w:rStyle w:val="Hyperlink"/>
@@ -1143,7 +1159,7 @@
               </w:rPr>
               <w:t xml:space="preserve">Tech Tests </w:t>
             </w:r>
-            <w:hyperlink r:id="rId24">
+            <w:hyperlink r:id="rId26">
               <w:r>
                 <w:rPr>
                   <w:rStyle w:val="Hyperlink"/>
@@ -1160,7 +1176,7 @@
               </w:rPr>
               <w:t xml:space="preserve">, </w:t>
             </w:r>
-            <w:hyperlink r:id="rId25">
+            <w:hyperlink r:id="rId27">
               <w:r>
                 <w:rPr>
                   <w:rStyle w:val="Hyperlink"/>
@@ -1191,7 +1207,7 @@
                 <w:szCs w:val="20"/>
               </w:rPr>
             </w:pPr>
-            <w:hyperlink r:id="rId26">
+            <w:hyperlink r:id="rId28">
               <w:proofErr w:type="spellStart"/>
               <w:r>
                 <w:rPr>
@@ -1210,7 +1226,7 @@
               </w:rPr>
               <w:t xml:space="preserve">, </w:t>
             </w:r>
-            <w:hyperlink r:id="rId27">
+            <w:hyperlink r:id="rId29">
               <w:r>
                 <w:rPr>
                   <w:rStyle w:val="Hyperlink"/>
@@ -1227,7 +1243,7 @@
               </w:rPr>
               <w:t xml:space="preserve">, </w:t>
             </w:r>
-            <w:hyperlink r:id="rId28">
+            <w:hyperlink r:id="rId30">
               <w:proofErr w:type="spellStart"/>
               <w:r>
                 <w:rPr>
@@ -1246,7 +1262,7 @@
               </w:rPr>
               <w:t xml:space="preserve">, </w:t>
             </w:r>
-            <w:hyperlink r:id="rId29">
+            <w:hyperlink r:id="rId31">
               <w:r>
                 <w:rPr>
                   <w:rStyle w:val="Hyperlink"/>
@@ -1263,7 +1279,7 @@
               </w:rPr>
               <w:t xml:space="preserve">, </w:t>
             </w:r>
-            <w:hyperlink r:id="rId30">
+            <w:hyperlink r:id="rId32">
               <w:r>
                 <w:rPr>
                   <w:rStyle w:val="Hyperlink"/>
@@ -1897,7 +1913,7 @@
       <w:r>
         <w:t xml:space="preserve">Find me on </w:t>
       </w:r>
-      <w:hyperlink r:id="rId31">
+      <w:hyperlink r:id="rId33">
         <w:r>
           <w:rPr>
             <w:rStyle w:val="Hyperlink"/>
@@ -1908,7 +1924,7 @@
       <w:r>
         <w:t xml:space="preserve">, </w:t>
       </w:r>
-      <w:hyperlink r:id="rId32">
+      <w:hyperlink r:id="rId34">
         <w:r>
           <w:rPr>
             <w:rStyle w:val="Hyperlink"/>
@@ -1919,7 +1935,7 @@
       <w:r>
         <w:t xml:space="preserve"> and occasionally on </w:t>
       </w:r>
-      <w:hyperlink r:id="rId33">
+      <w:hyperlink r:id="rId35">
         <w:r>
           <w:rPr>
             <w:rStyle w:val="Hyperlink"/>
@@ -3672,7 +3688,7 @@
 </file>
 
 <file path=customXml/itemProps1.xml><?xml version="1.0" encoding="utf-8"?>
-<ds:datastoreItem xmlns:ds="http://schemas.openxmlformats.org/officeDocument/2006/customXml" ds:itemID="{9BAAA85A-0556-F94F-83A9-3DA0861DCBE6}">
+<ds:datastoreItem xmlns:ds="http://schemas.openxmlformats.org/officeDocument/2006/customXml" ds:itemID="{21BBF25C-28E8-B14D-A305-ACCF460C758E}">
   <ds:schemaRefs>
     <ds:schemaRef ds:uri="http://schemas.openxmlformats.org/officeDocument/2006/bibliography"/>
   </ds:schemaRefs>
